--- a/Documentation/ITC309 Software Development Project 2/Tests/User Acceptance Test/Test Scenarios (Individual Use Case)/Search Product Scenario/Search Product Scenario 10.1.docx
+++ b/Documentation/ITC309 Software Development Project 2/Tests/User Acceptance Test/Test Scenarios (Individual Use Case)/Search Product Scenario/Search Product Scenario 10.1.docx
@@ -175,7 +175,10 @@
           </w:tcPr>
           <w:p>
             <w:r>
-              <w:t>5.0</w:t>
+              <w:t>10</w:t>
+            </w:r>
+            <w:r>
+              <w:t>.0</w:t>
             </w:r>
           </w:p>
         </w:tc>
@@ -217,7 +220,12 @@
           </w:tcPr>
           <w:p>
             <w:r>
-              <w:t>5.1</w:t>
+              <w:t>10</w:t>
+            </w:r>
+            <w:bookmarkStart w:id="0" w:name="_GoBack"/>
+            <w:bookmarkEnd w:id="0"/>
+            <w:r>
+              <w:t>.1</w:t>
             </w:r>
           </w:p>
         </w:tc>
@@ -315,8 +323,6 @@
       <w:r>
         <w:t>Use Case</w:t>
       </w:r>
-      <w:bookmarkStart w:id="0" w:name="_GoBack"/>
-      <w:bookmarkEnd w:id="0"/>
     </w:p>
     <w:p>
       <w:r>
@@ -1457,10 +1463,7 @@
         <w:t xml:space="preserve">This test will cover </w:t>
       </w:r>
       <w:r>
-        <w:t xml:space="preserve">if the </w:t>
-      </w:r>
-      <w:r>
-        <w:t>user can check product size content in different location.</w:t>
+        <w:t>if the user can check product size content in different location.</w:t>
       </w:r>
     </w:p>
     <w:p/>
@@ -1800,10 +1803,7 @@
         <w:t xml:space="preserve">’ </w:t>
       </w:r>
       <w:r>
-        <w:t>button in the action column for the size they wish to view the quantity in each location for</w:t>
-      </w:r>
-      <w:r>
-        <w:t>, the quantity of size in each location where the product size exists along with the details of the location is displayed.</w:t>
+        <w:t>button in the action column for the size they wish to view the quantity in each location for, the quantity of size in each location where the product size exists along with the details of the location is displayed.</w:t>
       </w:r>
     </w:p>
     <w:p>
